--- a/Documents/Development Plan.docx
+++ b/Documents/Development Plan.docx
@@ -21,6 +21,9 @@
       <w:r>
         <w:t>Shayne Shaw:</w:t>
       </w:r>
+      <w:r>
+        <w:t xml:space="preserve"> H00214626</w:t>
+      </w:r>
     </w:p>
     <w:p>
       <w:r>
@@ -31,6 +34,8 @@
       <w:r>
         <w:t>Alex Birks:</w:t>
       </w:r>
+      <w:bookmarkStart w:id="0" w:name="_GoBack"/>
+      <w:bookmarkEnd w:id="0"/>
     </w:p>
     <w:p>
       <w:pPr>
@@ -694,8 +699,6 @@
           <w:docGrid w:linePitch="360"/>
         </w:sectPr>
       </w:pPr>
-      <w:bookmarkStart w:id="0" w:name="_GoBack"/>
-      <w:bookmarkEnd w:id="0"/>
     </w:p>
     <w:p>
       <w:pPr>
@@ -2102,7 +2105,7 @@
 </file>
 
 <file path=customXml/itemProps1.xml><?xml version="1.0" encoding="utf-8"?>
-<ds:datastoreItem xmlns:ds="http://schemas.openxmlformats.org/officeDocument/2006/customXml" ds:itemID="{95450209-24B8-4540-B673-B15B172D989A}">
+<ds:datastoreItem xmlns:ds="http://schemas.openxmlformats.org/officeDocument/2006/customXml" ds:itemID="{F071AEEF-7474-B74E-B621-9930B9B8574E}">
   <ds:schemaRefs>
     <ds:schemaRef ds:uri="http://schemas.openxmlformats.org/officeDocument/2006/bibliography"/>
   </ds:schemaRefs>

--- a/Documents/Development Plan.docx
+++ b/Documents/Development Plan.docx
@@ -29,13 +29,16 @@
       <w:r>
         <w:t>Jack Rome:</w:t>
       </w:r>
-    </w:p>
-    <w:p>
-      <w:r>
-        <w:t>Alex Birks:</w:t>
+      <w:r>
+        <w:t xml:space="preserve"> H00219766</w:t>
       </w:r>
       <w:bookmarkStart w:id="0" w:name="_GoBack"/>
       <w:bookmarkEnd w:id="0"/>
+    </w:p>
+    <w:p>
+      <w:r>
+        <w:t>Alex Birks:</w:t>
+      </w:r>
     </w:p>
     <w:p>
       <w:pPr>
@@ -384,7 +387,10 @@
         <w:t xml:space="preserve">. A LinkedList will be used to do this. By storing the customer’s order </w:t>
       </w:r>
       <w:r>
-        <w:t>as they are taken, this</w:t>
+        <w:t xml:space="preserve">as they are taken, </w:t>
+      </w:r>
+      <w:r>
+        <w:t>a LinkedList</w:t>
       </w:r>
       <w:r>
         <w:t xml:space="preserve"> will allow for easier and more natural storing and recital. LinkedLists also allow for efficient insertion and deletion</w:t>
@@ -2105,7 +2111,7 @@
 </file>
 
 <file path=customXml/itemProps1.xml><?xml version="1.0" encoding="utf-8"?>
-<ds:datastoreItem xmlns:ds="http://schemas.openxmlformats.org/officeDocument/2006/customXml" ds:itemID="{F071AEEF-7474-B74E-B621-9930B9B8574E}">
+<ds:datastoreItem xmlns:ds="http://schemas.openxmlformats.org/officeDocument/2006/customXml" ds:itemID="{57630627-7CCE-42FA-8DA2-29D16002BA73}">
   <ds:schemaRefs>
     <ds:schemaRef ds:uri="http://schemas.openxmlformats.org/officeDocument/2006/bibliography"/>
   </ds:schemaRefs>

--- a/Documents/Development Plan.docx
+++ b/Documents/Development Plan.docx
@@ -16,28 +16,34 @@
       <w:r>
         <w:t xml:space="preserve">Andrew Johnstone: </w:t>
       </w:r>
-    </w:p>
-    <w:p>
-      <w:r>
-        <w:t>Shayne Shaw:</w:t>
-      </w:r>
-      <w:r>
-        <w:t xml:space="preserve"> H00214626</w:t>
-      </w:r>
-    </w:p>
-    <w:p>
-      <w:r>
-        <w:t>Jack Rome:</w:t>
-      </w:r>
-      <w:r>
-        <w:t xml:space="preserve"> H00219766</w:t>
+      <w:r>
+        <w:t>H00194083</w:t>
       </w:r>
       <w:bookmarkStart w:id="0" w:name="_GoBack"/>
       <w:bookmarkEnd w:id="0"/>
     </w:p>
     <w:p>
       <w:r>
+        <w:t>Shayne Shaw:</w:t>
+      </w:r>
+      <w:r>
+        <w:t xml:space="preserve"> H00214626</w:t>
+      </w:r>
+    </w:p>
+    <w:p>
+      <w:r>
+        <w:t>Jack Rome:</w:t>
+      </w:r>
+      <w:r>
+        <w:t xml:space="preserve"> H00219766</w:t>
+      </w:r>
+    </w:p>
+    <w:p>
+      <w:r>
         <w:t>Alex Birks:</w:t>
+      </w:r>
+      <w:r>
+        <w:t xml:space="preserve"> H00214362</w:t>
       </w:r>
     </w:p>
     <w:p>
@@ -2111,7 +2117,7 @@
 </file>
 
 <file path=customXml/itemProps1.xml><?xml version="1.0" encoding="utf-8"?>
-<ds:datastoreItem xmlns:ds="http://schemas.openxmlformats.org/officeDocument/2006/customXml" ds:itemID="{57630627-7CCE-42FA-8DA2-29D16002BA73}">
+<ds:datastoreItem xmlns:ds="http://schemas.openxmlformats.org/officeDocument/2006/customXml" ds:itemID="{204D5001-BB8F-BE4C-8C8B-B450FE206C02}">
   <ds:schemaRefs>
     <ds:schemaRef ds:uri="http://schemas.openxmlformats.org/officeDocument/2006/bibliography"/>
   </ds:schemaRefs>
